--- a/ziyad/ziyad(The proposed system ).docx
+++ b/ziyad/ziyad(The proposed system ).docx
@@ -396,7 +396,6 @@
           <w:color w:val="000000" w:themeColor="text1"/>
           <w:sz w:val="32"/>
           <w:szCs w:val="32"/>
-          <w:lang w:val="en-US"/>
         </w:rPr>
       </w:pPr>
       <w:r>
@@ -419,7 +418,6 @@
           <w:color w:val="000000" w:themeColor="text1"/>
           <w:sz w:val="32"/>
           <w:szCs w:val="32"/>
-          <w:lang w:val="en-US"/>
         </w:rPr>
         <w:t xml:space="preserve"> </w:t>
       </w:r>
@@ -468,39 +466,57 @@
     <w:p>
       <w:pPr>
         <w:spacing w:line="360" w:lineRule="auto"/>
-      </w:pPr>
-      <w:r>
-        <w:rPr>
-          <w:rFonts w:asciiTheme="majorBidi" w:hAnsiTheme="majorBidi" w:cstheme="majorBidi"/>
-          <w:color w:val="000000" w:themeColor="text1"/>
-          <w:sz w:val="28"/>
-          <w:szCs w:val="28"/>
-          <w:lang w:val="en-US"/>
-        </w:rPr>
-        <w:t xml:space="preserve">The application contains many services available to users for free, and special work will be done to provide this application to meet the needs of users who are searching for the voice of a specific reciter and the verse in the Book of God Almighty, so that the process of searching and extracting the reader is a quick process in terms of the algorithms provided, and also It will provide some services such as the Noble Qur’an, hadiths of the Prophet, prayer times, morning and evening remembrances, and the direction of the </w:t>
-      </w:r>
-      <w:proofErr w:type="spellStart"/>
-      <w:r>
-        <w:rPr>
-          <w:rFonts w:asciiTheme="majorBidi" w:hAnsiTheme="majorBidi" w:cstheme="majorBidi"/>
-          <w:color w:val="000000" w:themeColor="text1"/>
-          <w:sz w:val="28"/>
-          <w:szCs w:val="28"/>
-          <w:lang w:val="en-US"/>
-        </w:rPr>
-        <w:t>qiblah</w:t>
-      </w:r>
-      <w:proofErr w:type="spellEnd"/>
-      <w:r>
-        <w:rPr>
-          <w:rFonts w:asciiTheme="majorBidi" w:hAnsiTheme="majorBidi" w:cstheme="majorBidi"/>
-          <w:color w:val="000000" w:themeColor="text1"/>
-          <w:sz w:val="28"/>
-          <w:szCs w:val="28"/>
-          <w:lang w:val="en-US"/>
+        <w:rPr>
+          <w:rtl/>
+        </w:rPr>
+      </w:pPr>
+      <w:r>
+        <w:t>A specific algorithm will be worked on, and it will be well developed, looking to be fast in extracting the voice of the reader, and a certain number will be taken, compared to the Holy Qur’an, and the voices to be extracted will be extracted faster.</w:t>
+      </w:r>
+    </w:p>
+    <w:p>
+      <w:pPr>
+        <w:spacing w:line="360" w:lineRule="auto"/>
+        <w:rPr>
+          <w:rtl/>
+        </w:rPr>
+      </w:pPr>
+    </w:p>
+    <w:p>
+      <w:pPr>
+        <w:spacing w:line="360" w:lineRule="auto"/>
+        <w:jc w:val="right"/>
+        <w:rPr>
+          <w:rtl/>
+        </w:rPr>
+      </w:pPr>
+      <w:r>
+        <w:rPr>
+          <w:rFonts w:cs="Arial"/>
+          <w:rtl/>
+        </w:rPr>
+        <w:t xml:space="preserve">سوف يتم العمل على خوارزمية معينه وسوف يتم التطوير عليها بشكل جيد بحث ان تكون سريع في استخراج صوت القارئ وسوف يتم اخذ عدد معين قارين القران الكريم واستخراج الاصوات المراد استخراجهم بشكل </w:t>
+      </w:r>
+      <w:r>
+        <w:rPr>
+          <w:rFonts w:cs="Arial" w:hint="cs"/>
+          <w:rtl/>
+        </w:rPr>
+        <w:t>أسرع</w:t>
+      </w:r>
+      <w:r>
+        <w:rPr>
+          <w:rFonts w:cs="Arial" w:hint="cs"/>
+          <w:rtl/>
         </w:rPr>
         <w:t>.</w:t>
       </w:r>
+    </w:p>
+    <w:p>
+      <w:pPr>
+        <w:spacing w:line="360" w:lineRule="auto"/>
+        <w:jc w:val="right"/>
+      </w:pPr>
     </w:p>
     <w:sectPr>
       <w:pgSz w:w="12240" w:h="15840"/>
